--- a/steps.docx
+++ b/steps.docx
@@ -48,6 +48,152 @@
           <w:ilvl w:val="0"/>
           <w:numId w:val="1"/>
         </w:numPr>
+      </w:pPr>
+      <w:r>
+        <w:t xml:space="preserve">Add provider with subscription id </w:t>
+      </w:r>
+      <w:r>
+        <w:t>using</w:t>
+      </w:r>
+    </w:p>
+    <w:p>
+      <w:pPr>
+        <w:pStyle w:val="ListParagraph"/>
+      </w:pPr>
+    </w:p>
+    <w:p>
+      <w:pPr>
+        <w:pStyle w:val="ListParagraph"/>
+      </w:pPr>
+      <w:r>
+        <w:t>$</w:t>
+      </w:r>
+      <w:proofErr w:type="spellStart"/>
+      <w:proofErr w:type="gramStart"/>
+      <w:r>
+        <w:t>env:ARM</w:t>
+      </w:r>
+      <w:proofErr w:type="gramEnd"/>
+      <w:r>
+        <w:t>_SUBSCRIPTION_ID</w:t>
+      </w:r>
+      <w:proofErr w:type="spellEnd"/>
+      <w:r>
+        <w:t xml:space="preserve"> = ""</w:t>
+      </w:r>
+    </w:p>
+    <w:p>
+      <w:pPr>
+        <w:pStyle w:val="ListParagraph"/>
+      </w:pPr>
+      <w:r>
+        <w:t>echo $</w:t>
+      </w:r>
+      <w:proofErr w:type="spellStart"/>
+      <w:proofErr w:type="gramStart"/>
+      <w:r>
+        <w:t>env:ARM</w:t>
+      </w:r>
+      <w:proofErr w:type="gramEnd"/>
+      <w:r>
+        <w:t>_SUBSCRIPTION_ID</w:t>
+      </w:r>
+      <w:proofErr w:type="spellEnd"/>
+    </w:p>
+    <w:p>
+      <w:pPr>
+        <w:pStyle w:val="ListParagraph"/>
+      </w:pPr>
+    </w:p>
+    <w:p>
+      <w:pPr>
+        <w:pStyle w:val="ListParagraph"/>
+        <w:numPr>
+          <w:ilvl w:val="0"/>
+          <w:numId w:val="1"/>
+        </w:numPr>
+      </w:pPr>
+      <w:r>
+        <w:t>Add resource group</w:t>
+      </w:r>
+    </w:p>
+    <w:p>
+      <w:pPr>
+        <w:pStyle w:val="ListParagraph"/>
+        <w:numPr>
+          <w:ilvl w:val="0"/>
+          <w:numId w:val="1"/>
+        </w:numPr>
+      </w:pPr>
+      <w:r>
+        <w:t xml:space="preserve">Add resource group names and stuff as a </w:t>
+      </w:r>
+      <w:r>
+        <w:t>variable,</w:t>
+      </w:r>
+      <w:r>
+        <w:t xml:space="preserve"> </w:t>
+      </w:r>
+    </w:p>
+    <w:p/>
+    <w:p>
+      <w:pPr>
+        <w:pStyle w:val="ListParagraph"/>
+        <w:numPr>
+          <w:ilvl w:val="0"/>
+          <w:numId w:val="1"/>
+        </w:numPr>
+        <w:rPr>
+          <w:b/>
+          <w:bCs/>
+        </w:rPr>
+      </w:pPr>
+      <w:proofErr w:type="spellStart"/>
+      <w:r>
+        <w:t>Adiing</w:t>
+      </w:r>
+      <w:proofErr w:type="spellEnd"/>
+      <w:r>
+        <w:t xml:space="preserve"> </w:t>
+      </w:r>
+      <w:proofErr w:type="spellStart"/>
+      <w:r>
+        <w:rPr>
+          <w:b/>
+          <w:bCs/>
+        </w:rPr>
+        <w:t>azurerm_kubernetes_cluster</w:t>
+      </w:r>
+      <w:proofErr w:type="spellEnd"/>
+      <w:r>
+        <w:rPr>
+          <w:b/>
+          <w:bCs/>
+        </w:rPr>
+        <w:t xml:space="preserve"> as main </w:t>
+      </w:r>
+      <w:proofErr w:type="spellStart"/>
+      <w:r>
+        <w:rPr>
+          <w:b/>
+          <w:bCs/>
+        </w:rPr>
+        <w:t>tf</w:t>
+      </w:r>
+      <w:proofErr w:type="spellEnd"/>
+    </w:p>
+    <w:p>
+      <w:pPr>
+        <w:pStyle w:val="ListParagraph"/>
+        <w:rPr>
+          <w:b/>
+          <w:bCs/>
+        </w:rPr>
+      </w:pPr>
+    </w:p>
+    <w:p>
+      <w:pPr>
+        <w:pStyle w:val="ListParagraph"/>
       </w:pPr>
     </w:p>
     <w:sectPr>
@@ -65,7 +211,7 @@
   <w:abstractNum w:abstractNumId="0" w15:restartNumberingAfterBreak="0">
     <w:nsid w:val="3F835738"/>
     <w:multiLevelType w:val="hybridMultilevel"/>
-    <w:tmpl w:val="23C22A58"/>
+    <w:tmpl w:val="CC127946"/>
     <w:lvl w:ilvl="0" w:tplc="0409000F">
       <w:start w:val="1"/>
       <w:numFmt w:val="decimal"/>
@@ -757,7 +903,6 @@
   <w:style w:type="character" w:default="1" w:styleId="DefaultParagraphFont">
     <w:name w:val="Default Paragraph Font"/>
     <w:uiPriority w:val="1"/>
-    <w:semiHidden/>
     <w:unhideWhenUsed/>
   </w:style>
   <w:style w:type="table" w:default="1" w:styleId="TableNormal">

--- a/steps.docx
+++ b/steps.docx
@@ -12,6 +12,21 @@
       </w:pPr>
       <w:r>
         <w:t>Install Azure cli</w:t>
+      </w:r>
+      <w:r>
+        <w:t xml:space="preserve"> on pc</w:t>
+      </w:r>
+    </w:p>
+    <w:p>
+      <w:pPr>
+        <w:pStyle w:val="ListParagraph"/>
+        <w:numPr>
+          <w:ilvl w:val="0"/>
+          <w:numId w:val="1"/>
+        </w:numPr>
+      </w:pPr>
+      <w:r>
+        <w:t>Install terraform on pc</w:t>
       </w:r>
     </w:p>
     <w:p>
@@ -195,7 +210,419 @@
       <w:pPr>
         <w:pStyle w:val="ListParagraph"/>
       </w:pPr>
-    </w:p>
+      <w:proofErr w:type="spellStart"/>
+      <w:proofErr w:type="gramStart"/>
+      <w:r>
+        <w:rPr>
+          <w:b/>
+          <w:bCs/>
+        </w:rPr>
+        <w:t>Networkprofle</w:t>
+      </w:r>
+      <w:proofErr w:type="spellEnd"/>
+      <w:r>
+        <w:rPr>
+          <w:b/>
+          <w:bCs/>
+        </w:rPr>
+        <w:t xml:space="preserve"> </w:t>
+      </w:r>
+      <w:r>
+        <w:t xml:space="preserve"> don’t</w:t>
+      </w:r>
+      <w:proofErr w:type="gramEnd"/>
+      <w:r>
+        <w:t xml:space="preserve"> need to be define , its take default and </w:t>
+      </w:r>
+      <w:proofErr w:type="spellStart"/>
+      <w:r>
+        <w:t>kubenet</w:t>
+      </w:r>
+      <w:proofErr w:type="spellEnd"/>
+    </w:p>
+    <w:p>
+      <w:pPr>
+        <w:pStyle w:val="ListParagraph"/>
+        <w:rPr>
+          <w:b/>
+          <w:bCs/>
+        </w:rPr>
+      </w:pPr>
+    </w:p>
+    <w:p>
+      <w:pPr>
+        <w:pStyle w:val="ListParagraph"/>
+        <w:rPr>
+          <w:i/>
+          <w:iCs/>
+        </w:rPr>
+      </w:pPr>
+      <w:r>
+        <w:rPr>
+          <w:i/>
+          <w:iCs/>
+        </w:rPr>
+        <w:t>If </w:t>
+      </w:r>
+      <w:proofErr w:type="spellStart"/>
+      <w:r>
+        <w:rPr>
+          <w:i/>
+          <w:iCs/>
+        </w:rPr>
+        <w:t>network_profile</w:t>
+      </w:r>
+      <w:proofErr w:type="spellEnd"/>
+      <w:r>
+        <w:rPr>
+          <w:i/>
+          <w:iCs/>
+        </w:rPr>
+        <w:t> is not defined, </w:t>
+      </w:r>
+      <w:proofErr w:type="spellStart"/>
+      <w:r>
+        <w:rPr>
+          <w:i/>
+          <w:iCs/>
+        </w:rPr>
+        <w:t>kubenet</w:t>
+      </w:r>
+      <w:proofErr w:type="spellEnd"/>
+      <w:r>
+        <w:rPr>
+          <w:i/>
+          <w:iCs/>
+        </w:rPr>
+        <w:t> profile will be used by default.</w:t>
+      </w:r>
+    </w:p>
+    <w:p>
+      <w:pPr>
+        <w:pStyle w:val="ListParagraph"/>
+        <w:rPr>
+          <w:i/>
+          <w:iCs/>
+        </w:rPr>
+      </w:pPr>
+    </w:p>
+    <w:p>
+      <w:pPr>
+        <w:pStyle w:val="ListParagraph"/>
+        <w:numPr>
+          <w:ilvl w:val="0"/>
+          <w:numId w:val="1"/>
+        </w:numPr>
+      </w:pPr>
+      <w:r>
+        <w:t xml:space="preserve">Initialize and plan </w:t>
+      </w:r>
+      <w:proofErr w:type="gramStart"/>
+      <w:r>
+        <w:t>terraform</w:t>
+      </w:r>
+      <w:proofErr w:type="gramEnd"/>
+      <w:r>
+        <w:t xml:space="preserve"> with </w:t>
+      </w:r>
+    </w:p>
+    <w:p>
+      <w:pPr>
+        <w:ind w:left="720" w:firstLine="720"/>
+      </w:pPr>
+      <w:r>
+        <w:t xml:space="preserve">Terraform </w:t>
+      </w:r>
+      <w:proofErr w:type="spellStart"/>
+      <w:proofErr w:type="gramStart"/>
+      <w:r>
+        <w:t>init</w:t>
+      </w:r>
+      <w:proofErr w:type="spellEnd"/>
+      <w:proofErr w:type="gramEnd"/>
+      <w:r>
+        <w:t xml:space="preserve"> </w:t>
+      </w:r>
+    </w:p>
+    <w:p>
+      <w:pPr>
+        <w:ind w:left="720" w:firstLine="720"/>
+      </w:pPr>
+      <w:r>
+        <w:t>Terraform plan</w:t>
+      </w:r>
+    </w:p>
+    <w:p>
+      <w:r>
+        <w:t xml:space="preserve">After that can </w:t>
+      </w:r>
+      <w:proofErr w:type="gramStart"/>
+      <w:r>
+        <w:t>apply ,</w:t>
+      </w:r>
+      <w:proofErr w:type="gramEnd"/>
+      <w:r>
+        <w:t xml:space="preserve"> </w:t>
+      </w:r>
+      <w:r>
+        <w:rPr>
+          <w:b/>
+          <w:bCs/>
+        </w:rPr>
+        <w:t>terraform apply</w:t>
+      </w:r>
+      <w:r>
+        <w:t xml:space="preserve"> , then its apply</w:t>
+      </w:r>
+    </w:p>
+    <w:p/>
+    <w:p/>
+    <w:p>
+      <w:r>
+        <w:t xml:space="preserve">Verify installed </w:t>
+      </w:r>
+      <w:proofErr w:type="spellStart"/>
+      <w:r>
+        <w:t>kubectl</w:t>
+      </w:r>
+      <w:proofErr w:type="spellEnd"/>
+      <w:r>
+        <w:t xml:space="preserve"> on pc</w:t>
+      </w:r>
+    </w:p>
+    <w:p/>
+    <w:p>
+      <w:r>
+        <w:t xml:space="preserve">Connect to the cluster using </w:t>
+      </w:r>
+      <w:proofErr w:type="spellStart"/>
+      <w:r>
+        <w:t>kubectl</w:t>
+      </w:r>
+      <w:proofErr w:type="spellEnd"/>
+    </w:p>
+    <w:p>
+      <w:proofErr w:type="spellStart"/>
+      <w:r>
+        <w:t>az</w:t>
+      </w:r>
+      <w:proofErr w:type="spellEnd"/>
+      <w:r>
+        <w:t xml:space="preserve"> </w:t>
+      </w:r>
+      <w:proofErr w:type="spellStart"/>
+      <w:r>
+        <w:t>aks</w:t>
+      </w:r>
+      <w:proofErr w:type="spellEnd"/>
+      <w:r>
+        <w:t xml:space="preserve"> get-credentials --resource-group bistec-</w:t>
+      </w:r>
+      <w:proofErr w:type="spellStart"/>
+      <w:r>
+        <w:t>rg</w:t>
+      </w:r>
+      <w:proofErr w:type="spellEnd"/>
+      <w:r>
+        <w:t xml:space="preserve"> --name bistec-cluster</w:t>
+      </w:r>
+    </w:p>
+    <w:p/>
+    <w:p>
+      <w:r>
+        <w:t xml:space="preserve">check cluster node </w:t>
+      </w:r>
+    </w:p>
+    <w:p>
+      <w:r>
+        <w:tab/>
+      </w:r>
+      <w:proofErr w:type="spellStart"/>
+      <w:r>
+        <w:t>kubectl</w:t>
+      </w:r>
+      <w:proofErr w:type="spellEnd"/>
+      <w:r>
+        <w:t xml:space="preserve"> get nodes</w:t>
+      </w:r>
+    </w:p>
+    <w:p>
+      <w:r>
+        <w:t>make deployment and service files</w:t>
+      </w:r>
+    </w:p>
+    <w:p>
+      <w:r>
+        <w:lastRenderedPageBreak/>
+        <w:t>apply deployment and service files</w:t>
+      </w:r>
+    </w:p>
+    <w:p/>
+    <w:p>
+      <w:proofErr w:type="spellStart"/>
+      <w:r>
+        <w:t>kubectl</w:t>
+      </w:r>
+      <w:proofErr w:type="spellEnd"/>
+      <w:r>
+        <w:t xml:space="preserve"> apply -f k8s/</w:t>
+      </w:r>
+      <w:proofErr w:type="spellStart"/>
+      <w:r>
+        <w:t>deployment.yaml</w:t>
+      </w:r>
+      <w:proofErr w:type="spellEnd"/>
+      <w:r>
+        <w:t xml:space="preserve"> </w:t>
+      </w:r>
+    </w:p>
+    <w:p>
+      <w:proofErr w:type="spellStart"/>
+      <w:r>
+        <w:t>kubectl</w:t>
+      </w:r>
+      <w:proofErr w:type="spellEnd"/>
+      <w:r>
+        <w:t xml:space="preserve"> apply -f k8s/</w:t>
+      </w:r>
+      <w:proofErr w:type="spellStart"/>
+      <w:r>
+        <w:t>service.yaml</w:t>
+      </w:r>
+      <w:proofErr w:type="spellEnd"/>
+    </w:p>
+    <w:p/>
+    <w:p/>
+    <w:p/>
+    <w:p>
+      <w:r>
+        <w:t xml:space="preserve">References: </w:t>
+      </w:r>
+    </w:p>
+    <w:p>
+      <w:hyperlink r:id="rId5" w:history="1">
+        <w:r>
+          <w:rPr>
+            <w:rStyle w:val="Hyperlink"/>
+          </w:rPr>
+          <w:t>https://registry.terraform.io/providers/hashicorp/azurerm/latest/docs/resources/kubernetes_cluster</w:t>
+        </w:r>
+      </w:hyperlink>
+    </w:p>
+    <w:p>
+      <w:hyperlink r:id="rId6" w:history="1">
+        <w:r>
+          <w:rPr>
+            <w:rStyle w:val="Hyperlink"/>
+          </w:rPr>
+          <w:t>https://kubernetes.io/docs/tutorials/stateful-application/basic-stateful-set/</w:t>
+        </w:r>
+      </w:hyperlink>
+    </w:p>
+    <w:p>
+      <w:hyperlink r:id="rId7" w:history="1">
+        <w:r>
+          <w:rPr>
+            <w:rStyle w:val="Hyperlink"/>
+          </w:rPr>
+          <w:t>https://www.google.com/search?q=need+of+terraform+aks+output+kubeconfig&amp;sca_esv=b597786ab811f977&amp;sxsrf=AHTn8zosAJTco1P0_089mMtHtsTIavOLTA%3A1741239387786&amp;ei=WzTJZ5nbL8-u4-EPtIDEkAE&amp;ved=0ahUKEwjZ9LWZ3vSLAxVP1zgGHTQAERIQ4dUDCBA&amp;uact=5&amp;oq=need+of+terraform+aks+output+kubeconfig&amp;gs_lp=Egxnd3Mtd2l6LXNlcnAiJ25lZWQgb2YgdGVycmFmb3JtIGFrcyBvdXRwdXQga3ViZWNvbmZpZzIIEAAYogQYiQUyBRAAGO8FMggQABiiBBiJBTIIEAAYgAQYogQyBRAAGO8FSKwdUJcGWJURcAF4AZABAJgBkAGgAasHqgEDMS43uAEDyAEA-AEBmAIJoALeB8ICChAAGLADGNYEGEfCAgYQABgNGB7CAgsQABiABBiGAxiKBZgDAIgGAZAGCJIHAzEuOKAHmiQ&amp;sclient=gws-wiz-serp</w:t>
+        </w:r>
+      </w:hyperlink>
+    </w:p>
+    <w:p>
+      <w:hyperlink r:id="rId8" w:history="1">
+        <w:r>
+          <w:rPr>
+            <w:rStyle w:val="Hyperlink"/>
+          </w:rPr>
+          <w:t>https://learn.microsoft.com/en-us/azure/aks/learn/quick-kubernetes-deploy-cli</w:t>
+        </w:r>
+      </w:hyperlink>
+    </w:p>
+    <w:p/>
+    <w:p>
+      <w:hyperlink r:id="rId9" w:history="1">
+        <w:r>
+          <w:rPr>
+            <w:rStyle w:val="Hyperlink"/>
+          </w:rPr>
+          <w:t>https://kubernetes.io/docs/tasks/run-application/run-stateless-application-deployment/</w:t>
+        </w:r>
+      </w:hyperlink>
+    </w:p>
+    <w:p>
+      <w:hyperlink r:id="rId10" w:history="1">
+        <w:r>
+          <w:rPr>
+            <w:rStyle w:val="Hyperlink"/>
+          </w:rPr>
+          <w:t>https://kubernetes.io/docs/tasks/access-application-cluster/create-external-load-balancer/</w:t>
+        </w:r>
+      </w:hyperlink>
+    </w:p>
+    <w:p>
+      <w:r>
+        <w:t>https://github.com/nginx/kubernetes-ingress/blob/main/deployments/service/loadbalancer.yaml</w:t>
+      </w:r>
+    </w:p>
+    <w:p/>
+    <w:p>
+      <w:proofErr w:type="spellStart"/>
+      <w:r>
+        <w:t>youtube</w:t>
+      </w:r>
+      <w:proofErr w:type="spellEnd"/>
+      <w:r>
+        <w:t xml:space="preserve"> </w:t>
+      </w:r>
+    </w:p>
+    <w:p>
+      <w:hyperlink r:id="rId11" w:history="1">
+        <w:r>
+          <w:rPr>
+            <w:rStyle w:val="Hyperlink"/>
+          </w:rPr>
+          <w:t>https://www.youtube.com/watch?v=ujJlnZYRMZI&amp;ab_channel=TechTutorialswithPiyush</w:t>
+        </w:r>
+      </w:hyperlink>
+    </w:p>
+    <w:p>
+      <w:hyperlink r:id="rId12" w:history="1">
+        <w:r>
+          <w:rPr>
+            <w:rStyle w:val="Hyperlink"/>
+          </w:rPr>
+          <w:t>https://youtu.be/UxOBAJlgzKM?si=OFGH9Oaba_4pXkxa</w:t>
+        </w:r>
+      </w:hyperlink>
+    </w:p>
+    <w:p>
+      <w:hyperlink r:id="rId13" w:history="1">
+        <w:r>
+          <w:rPr>
+            <w:rStyle w:val="Hyperlink"/>
+          </w:rPr>
+          <w:t>https://youtu.be/iNWC40Z_vrM?si=Yb_E38oSpUNXgvLK</w:t>
+        </w:r>
+      </w:hyperlink>
+    </w:p>
+    <w:p>
+      <w:hyperlink r:id="rId14" w:history="1">
+        <w:r>
+          <w:rPr>
+            <w:rStyle w:val="Hyperlink"/>
+          </w:rPr>
+          <w:t>https://youtu.be/seZXHDoE5Bc?si=Gr6C1JF82sKjD3Hm</w:t>
+        </w:r>
+      </w:hyperlink>
+    </w:p>
+    <w:p>
+      <w:r>
+        <w:t>https://youtu.be/wFWg0Y68Owo?si=bEZwEN0QmCKWpeAH</w:t>
+      </w:r>
+    </w:p>
+    <w:p/>
+    <w:p/>
     <w:sectPr>
       <w:pgSz w:w="11906" w:h="16838"/>
       <w:pgMar w:top="1440" w:right="1440" w:bottom="1440" w:left="1440" w:header="706" w:footer="706" w:gutter="0"/>
@@ -211,7 +638,7 @@
   <w:abstractNum w:abstractNumId="0" w15:restartNumberingAfterBreak="0">
     <w:nsid w:val="3F835738"/>
     <w:multiLevelType w:val="hybridMultilevel"/>
-    <w:tmpl w:val="CC127946"/>
+    <w:tmpl w:val="12B2B308"/>
     <w:lvl w:ilvl="0" w:tplc="0409000F">
       <w:start w:val="1"/>
       <w:numFmt w:val="decimal"/>
@@ -221,7 +648,7 @@
         <w:ind w:left="720" w:hanging="360"/>
       </w:pPr>
     </w:lvl>
-    <w:lvl w:ilvl="1" w:tplc="04090019" w:tentative="1">
+    <w:lvl w:ilvl="1" w:tplc="04090019">
       <w:start w:val="1"/>
       <w:numFmt w:val="lowerLetter"/>
       <w:lvlText w:val="%2."/>
@@ -230,7 +657,7 @@
         <w:ind w:left="1440" w:hanging="360"/>
       </w:pPr>
     </w:lvl>
-    <w:lvl w:ilvl="2" w:tplc="0409001B" w:tentative="1">
+    <w:lvl w:ilvl="2" w:tplc="0409001B">
       <w:start w:val="1"/>
       <w:numFmt w:val="lowerRoman"/>
       <w:lvlText w:val="%3."/>
@@ -1216,6 +1643,29 @@
       <w:spacing w:val="5"/>
     </w:rPr>
   </w:style>
+  <w:style w:type="character" w:styleId="Hyperlink">
+    <w:name w:val="Hyperlink"/>
+    <w:basedOn w:val="DefaultParagraphFont"/>
+    <w:uiPriority w:val="99"/>
+    <w:unhideWhenUsed/>
+    <w:rsid w:val="009B5F12"/>
+    <w:rPr>
+      <w:color w:val="467886" w:themeColor="hyperlink"/>
+      <w:u w:val="single"/>
+    </w:rPr>
+  </w:style>
+  <w:style w:type="character" w:styleId="UnresolvedMention">
+    <w:name w:val="Unresolved Mention"/>
+    <w:basedOn w:val="DefaultParagraphFont"/>
+    <w:uiPriority w:val="99"/>
+    <w:semiHidden/>
+    <w:unhideWhenUsed/>
+    <w:rsid w:val="009B5F12"/>
+    <w:rPr>
+      <w:color w:val="605E5C"/>
+      <w:shd w:val="clear" w:color="auto" w:fill="E1DFDD"/>
+    </w:rPr>
+  </w:style>
 </w:styles>
 </file>
 
